--- a/Report.docx
+++ b/Report.docx
@@ -22,7 +22,7 @@
       <w:pPr>
         <w:jc w:val="right"/>
         <w:rPr>
-          <w:rFonts w:ascii="Microsoft YaHei Light" w:eastAsia="Microsoft YaHei Light" w:hAnsi="Microsoft YaHei Light" w:hint="eastAsia"/>
+          <w:rFonts w:ascii="Microsoft YaHei Light" w:eastAsia="Microsoft YaHei Light" w:hAnsi="Microsoft YaHei Light"/>
           <w:sz w:val="22"/>
         </w:rPr>
       </w:pPr>
@@ -308,7 +308,7 @@
       <w:pPr>
         <w:ind w:firstLine="420"/>
         <w:rPr>
-          <w:rFonts w:asciiTheme="minorEastAsia" w:hAnsiTheme="minorEastAsia" w:hint="eastAsia"/>
+          <w:rFonts w:asciiTheme="minorEastAsia" w:hAnsiTheme="minorEastAsia"/>
         </w:rPr>
       </w:pPr>
       <w:r>
@@ -364,15 +364,27 @@
         <w:rPr>
           <w:rFonts w:asciiTheme="minorEastAsia" w:hAnsiTheme="minorEastAsia" w:hint="eastAsia"/>
         </w:rPr>
-        <w:t>文件，运行后</w:t>
-      </w:r>
-      <w:bookmarkStart w:id="0" w:name="_GoBack"/>
-      <w:bookmarkEnd w:id="0"/>
-      <w:r>
-        <w:rPr>
-          <w:rFonts w:asciiTheme="minorEastAsia" w:hAnsiTheme="minorEastAsia" w:hint="eastAsia"/>
-        </w:rPr>
-        <w:t>如下图所示，程序界面主要由三个按钮、两个输入框和一个展示画布组成。</w:t>
+        <w:t>文件，运行</w:t>
+      </w:r>
+      <w:proofErr w:type="gramStart"/>
+      <w:r>
+        <w:rPr>
+          <w:rFonts w:asciiTheme="minorEastAsia" w:hAnsiTheme="minorEastAsia" w:hint="eastAsia"/>
+        </w:rPr>
+        <w:t>后</w:t>
+      </w:r>
+      <w:r>
+        <w:rPr>
+          <w:rFonts w:asciiTheme="minorEastAsia" w:hAnsiTheme="minorEastAsia" w:hint="eastAsia"/>
+        </w:rPr>
+        <w:t>如下</w:t>
+      </w:r>
+      <w:proofErr w:type="gramEnd"/>
+      <w:r>
+        <w:rPr>
+          <w:rFonts w:asciiTheme="minorEastAsia" w:hAnsiTheme="minorEastAsia" w:hint="eastAsia"/>
+        </w:rPr>
+        <w:t>图所示，程序界面主要由三个按钮、两个输入框和一个展示画布组成。</w:t>
       </w:r>
     </w:p>
     <w:p>
@@ -454,63 +466,20 @@
       </w:pPr>
       <w:r>
         <w:rPr>
-          <w:rFonts w:asciiTheme="minorEastAsia" w:hAnsiTheme="minorEastAsia" w:hint="eastAsia"/>
-        </w:rPr>
-        <w:t>L</w:t>
-      </w:r>
-      <w:r>
-        <w:rPr>
-          <w:rFonts w:asciiTheme="minorEastAsia" w:hAnsiTheme="minorEastAsia"/>
-        </w:rPr>
-        <w:t>o</w:t>
-      </w:r>
-      <w:r>
-        <w:rPr>
-          <w:rFonts w:asciiTheme="minorEastAsia" w:hAnsiTheme="minorEastAsia" w:hint="eastAsia"/>
-        </w:rPr>
-        <w:t>ad</w:t>
-      </w:r>
-      <w:r>
-        <w:rPr>
-          <w:rFonts w:asciiTheme="minorEastAsia" w:hAnsiTheme="minorEastAsia"/>
-        </w:rPr>
-        <w:t xml:space="preserve"> </w:t>
-      </w:r>
-      <w:r>
-        <w:rPr>
-          <w:rFonts w:asciiTheme="minorEastAsia" w:hAnsiTheme="minorEastAsia" w:hint="eastAsia"/>
-        </w:rPr>
-        <w:t>image按钮为读取图像，如果图像较大，则可能需要一定的时间</w:t>
-      </w:r>
-      <w:r>
-        <w:rPr>
-          <w:rFonts w:asciiTheme="minorEastAsia" w:hAnsiTheme="minorEastAsia" w:hint="eastAsia"/>
-        </w:rPr>
-        <w:t>；</w:t>
-      </w:r>
-      <w:r>
-        <w:rPr>
-          <w:rFonts w:asciiTheme="minorEastAsia" w:hAnsiTheme="minorEastAsia" w:hint="eastAsia"/>
-        </w:rPr>
-        <w:t>erosion和dilation</w:t>
-      </w:r>
-      <w:r>
-        <w:rPr>
           <w:noProof/>
         </w:rPr>
-        <w:lastRenderedPageBreak/>
         <w:drawing>
-          <wp:anchor distT="0" distB="0" distL="114300" distR="114300" simplePos="0" relativeHeight="251664384" behindDoc="0" locked="0" layoutInCell="1" allowOverlap="1" wp14:anchorId="36794349" wp14:editId="4E320790">
+          <wp:anchor distT="0" distB="0" distL="114300" distR="114300" simplePos="0" relativeHeight="251664384" behindDoc="0" locked="0" layoutInCell="1" allowOverlap="1" wp14:anchorId="36794349" wp14:editId="44EE7439">
             <wp:simplePos x="0" y="0"/>
             <wp:positionH relativeFrom="column">
-              <wp:posOffset>26670</wp:posOffset>
+              <wp:posOffset>674312</wp:posOffset>
             </wp:positionH>
             <wp:positionV relativeFrom="paragraph">
-              <wp:posOffset>240030</wp:posOffset>
+              <wp:posOffset>438785</wp:posOffset>
             </wp:positionV>
-            <wp:extent cx="5274310" cy="3505835"/>
-            <wp:effectExtent l="0" t="0" r="2540" b="0"/>
-            <wp:wrapSquare wrapText="bothSides"/>
+            <wp:extent cx="4034155" cy="2680970"/>
+            <wp:effectExtent l="0" t="0" r="4445" b="5080"/>
+            <wp:wrapTopAndBottom/>
             <wp:docPr id="1" name="图片 1"/>
             <wp:cNvGraphicFramePr>
               <a:graphicFrameLocks xmlns:a="http://schemas.openxmlformats.org/drawingml/2006/main" noChangeAspect="1"/>
@@ -537,7 +506,7 @@
                   <pic:spPr>
                     <a:xfrm>
                       <a:off x="0" y="0"/>
-                      <a:ext cx="5274310" cy="3505835"/>
+                      <a:ext cx="4034155" cy="2680970"/>
                     </a:xfrm>
                     <a:prstGeom prst="rect">
                       <a:avLst/>
@@ -546,6 +515,12 @@
                 </pic:pic>
               </a:graphicData>
             </a:graphic>
+            <wp14:sizeRelH relativeFrom="margin">
+              <wp14:pctWidth>0</wp14:pctWidth>
+            </wp14:sizeRelH>
+            <wp14:sizeRelV relativeFrom="margin">
+              <wp14:pctHeight>0</wp14:pctHeight>
+            </wp14:sizeRelV>
           </wp:anchor>
         </w:drawing>
       </w:r>
@@ -553,7 +528,43 @@
         <w:rPr>
           <w:rFonts w:asciiTheme="minorEastAsia" w:hAnsiTheme="minorEastAsia" w:hint="eastAsia"/>
         </w:rPr>
-        <w:t>分别对应腐蚀和膨胀操作</w:t>
+        <w:t>L</w:t>
+      </w:r>
+      <w:r>
+        <w:rPr>
+          <w:rFonts w:asciiTheme="minorEastAsia" w:hAnsiTheme="minorEastAsia"/>
+        </w:rPr>
+        <w:t>o</w:t>
+      </w:r>
+      <w:r>
+        <w:rPr>
+          <w:rFonts w:asciiTheme="minorEastAsia" w:hAnsiTheme="minorEastAsia" w:hint="eastAsia"/>
+        </w:rPr>
+        <w:t>ad</w:t>
+      </w:r>
+      <w:r>
+        <w:rPr>
+          <w:rFonts w:asciiTheme="minorEastAsia" w:hAnsiTheme="minorEastAsia"/>
+        </w:rPr>
+        <w:t xml:space="preserve"> </w:t>
+      </w:r>
+      <w:r>
+        <w:rPr>
+          <w:rFonts w:asciiTheme="minorEastAsia" w:hAnsiTheme="minorEastAsia" w:hint="eastAsia"/>
+        </w:rPr>
+        <w:t>image按钮为读取图像，如果图像较大，则可能需要一定的时间</w:t>
+      </w:r>
+      <w:r>
+        <w:rPr>
+          <w:rFonts w:asciiTheme="minorEastAsia" w:hAnsiTheme="minorEastAsia" w:hint="eastAsia"/>
+        </w:rPr>
+        <w:t>；</w:t>
+      </w:r>
+      <w:r>
+        <w:rPr>
+          <w:rFonts w:asciiTheme="minorEastAsia" w:hAnsiTheme="minorEastAsia" w:hint="eastAsia"/>
+        </w:rPr>
+        <w:t>erosion和dilation分别对应腐蚀和膨胀操作</w:t>
       </w:r>
       <w:r>
         <w:rPr>
@@ -564,10 +575,9 @@
     </w:p>
     <w:p>
       <w:pPr>
-        <w:ind w:firstLine="420"/>
         <w:jc w:val="center"/>
         <w:rPr>
-          <w:rFonts w:asciiTheme="minorEastAsia" w:hAnsiTheme="minorEastAsia" w:hint="eastAsia"/>
+          <w:rFonts w:asciiTheme="minorEastAsia" w:hAnsiTheme="minorEastAsia"/>
         </w:rPr>
       </w:pPr>
       <w:r>
@@ -609,6 +619,7 @@
           <w:sz w:val="24"/>
           <w:szCs w:val="24"/>
         </w:rPr>
+        <w:lastRenderedPageBreak/>
         <w:t>核心算法实现</w:t>
       </w:r>
     </w:p>
@@ -794,7 +805,7 @@
       <w:pPr>
         <w:ind w:firstLine="420"/>
         <w:rPr>
-          <w:rFonts w:asciiTheme="minorEastAsia" w:hAnsiTheme="minorEastAsia" w:hint="eastAsia"/>
+          <w:rFonts w:asciiTheme="minorEastAsia" w:hAnsiTheme="minorEastAsia"/>
         </w:rPr>
       </w:pPr>
       <w:r>
@@ -821,13 +832,7 @@
         <w:rPr>
           <w:rFonts w:asciiTheme="minorEastAsia" w:hAnsiTheme="minorEastAsia" w:hint="eastAsia"/>
         </w:rPr>
-        <w:t>矩阵与原图的对应部分矩阵相</w:t>
-      </w:r>
-      <w:r>
-        <w:rPr>
-          <w:rFonts w:asciiTheme="minorEastAsia" w:hAnsiTheme="minorEastAsia" w:hint="eastAsia"/>
-        </w:rPr>
-        <w:t>加，</w:t>
+        <w:t>矩阵与原图的对应部分矩阵相加，</w:t>
       </w:r>
       <w:r>
         <w:rPr>
@@ -845,13 +850,7 @@
         <w:rPr>
           <w:rFonts w:asciiTheme="minorEastAsia" w:hAnsiTheme="minorEastAsia" w:hint="eastAsia"/>
         </w:rPr>
-        <w:t>元素的最大值</w:t>
-      </w:r>
-      <w:r>
-        <w:rPr>
-          <w:rFonts w:asciiTheme="minorEastAsia" w:hAnsiTheme="minorEastAsia" w:hint="eastAsia"/>
-        </w:rPr>
-        <w:t>。若为</w:t>
+        <w:t>元素的最大值。若为</w:t>
       </w:r>
       <w:r>
         <w:rPr>
@@ -908,7 +907,7 @@
         <w:pStyle w:val="a3"/>
         <w:ind w:left="360" w:firstLineChars="0" w:firstLine="0"/>
         <w:rPr>
-          <w:rFonts w:asciiTheme="minorEastAsia" w:hAnsiTheme="minorEastAsia" w:hint="eastAsia"/>
+          <w:rFonts w:asciiTheme="minorEastAsia" w:hAnsiTheme="minorEastAsia"/>
         </w:rPr>
       </w:pPr>
       <w:r>
@@ -1054,7 +1053,7 @@
         <w:pStyle w:val="a3"/>
         <w:ind w:left="360" w:firstLineChars="500" w:firstLine="1050"/>
         <w:rPr>
-          <w:rFonts w:asciiTheme="minorEastAsia" w:hAnsiTheme="minorEastAsia" w:hint="eastAsia"/>
+          <w:rFonts w:asciiTheme="minorEastAsia" w:hAnsiTheme="minorEastAsia"/>
         </w:rPr>
       </w:pPr>
       <w:r>
@@ -1152,7 +1151,6 @@
           <w:sz w:val="24"/>
           <w:szCs w:val="24"/>
         </w:rPr>
-        <w:lastRenderedPageBreak/>
         <w:t>用3×3的全填充</w:t>
       </w:r>
       <w:proofErr w:type="gramStart"/>
@@ -1186,61 +1184,61 @@
       <w:pPr>
         <w:ind w:firstLineChars="200" w:firstLine="420"/>
         <w:rPr>
+          <w:rFonts w:eastAsiaTheme="minorHAnsi"/>
+          <w:szCs w:val="21"/>
+        </w:rPr>
+      </w:pPr>
+      <w:r>
+        <w:rPr>
           <w:rFonts w:eastAsiaTheme="minorHAnsi" w:hint="eastAsia"/>
           <w:szCs w:val="21"/>
         </w:rPr>
-      </w:pPr>
+        <w:t>可以观察到</w:t>
+      </w:r>
       <w:r>
         <w:rPr>
           <w:rFonts w:eastAsiaTheme="minorHAnsi" w:hint="eastAsia"/>
           <w:szCs w:val="21"/>
         </w:rPr>
-        <w:t>可以观察到</w:t>
-      </w:r>
+        <w:t>腐蚀以及</w:t>
+      </w:r>
+      <w:proofErr w:type="gramStart"/>
       <w:r>
         <w:rPr>
           <w:rFonts w:eastAsiaTheme="minorHAnsi" w:hint="eastAsia"/>
           <w:szCs w:val="21"/>
         </w:rPr>
-        <w:t>腐蚀以及</w:t>
-      </w:r>
-      <w:proofErr w:type="gramStart"/>
+        <w:t>开操作</w:t>
+      </w:r>
+      <w:proofErr w:type="gramEnd"/>
       <w:r>
         <w:rPr>
           <w:rFonts w:eastAsiaTheme="minorHAnsi" w:hint="eastAsia"/>
           <w:szCs w:val="21"/>
         </w:rPr>
-        <w:t>开操作</w:t>
-      </w:r>
-      <w:proofErr w:type="gramEnd"/>
+        <w:t>后，</w:t>
+      </w:r>
       <w:r>
         <w:rPr>
           <w:rFonts w:eastAsiaTheme="minorHAnsi" w:hint="eastAsia"/>
           <w:szCs w:val="21"/>
         </w:rPr>
-        <w:t>后，</w:t>
-      </w:r>
+        <w:t>图像亮部减少；膨胀以及</w:t>
+      </w:r>
+      <w:proofErr w:type="gramStart"/>
       <w:r>
         <w:rPr>
           <w:rFonts w:eastAsiaTheme="minorHAnsi" w:hint="eastAsia"/>
           <w:szCs w:val="21"/>
         </w:rPr>
-        <w:t>图像亮部减少；膨胀以及</w:t>
-      </w:r>
-      <w:proofErr w:type="gramStart"/>
+        <w:t>闭操作</w:t>
+      </w:r>
+      <w:proofErr w:type="gramEnd"/>
       <w:r>
         <w:rPr>
           <w:rFonts w:eastAsiaTheme="minorHAnsi" w:hint="eastAsia"/>
           <w:szCs w:val="21"/>
         </w:rPr>
-        <w:t>闭操作</w:t>
-      </w:r>
-      <w:proofErr w:type="gramEnd"/>
-      <w:r>
-        <w:rPr>
-          <w:rFonts w:eastAsiaTheme="minorHAnsi" w:hint="eastAsia"/>
-          <w:szCs w:val="21"/>
-        </w:rPr>
         <w:t>后，图像亮部增多，符合理论预期。</w:t>
       </w:r>
     </w:p>
@@ -1258,7 +1256,62 @@
           <w:noProof/>
         </w:rPr>
         <w:drawing>
-          <wp:anchor distT="0" distB="0" distL="114300" distR="114300" simplePos="0" relativeHeight="251659264" behindDoc="0" locked="0" layoutInCell="1" allowOverlap="1" wp14:anchorId="6E64A383" wp14:editId="3AB0EE67">
+          <wp:anchor distT="0" distB="0" distL="114300" distR="114300" simplePos="0" relativeHeight="251660288" behindDoc="0" locked="0" layoutInCell="1" allowOverlap="1" wp14:anchorId="5BB84F03" wp14:editId="08B59A13">
+            <wp:simplePos x="0" y="0"/>
+            <wp:positionH relativeFrom="column">
+              <wp:posOffset>195522</wp:posOffset>
+            </wp:positionH>
+            <wp:positionV relativeFrom="paragraph">
+              <wp:posOffset>38735</wp:posOffset>
+            </wp:positionV>
+            <wp:extent cx="1884045" cy="1889125"/>
+            <wp:effectExtent l="0" t="0" r="1905" b="0"/>
+            <wp:wrapSquare wrapText="bothSides"/>
+            <wp:docPr id="5" name="图片 5"/>
+            <wp:cNvGraphicFramePr>
+              <a:graphicFrameLocks xmlns:a="http://schemas.openxmlformats.org/drawingml/2006/main" noChangeAspect="1"/>
+            </wp:cNvGraphicFramePr>
+            <a:graphic xmlns:a="http://schemas.openxmlformats.org/drawingml/2006/main">
+              <a:graphicData uri="http://schemas.openxmlformats.org/drawingml/2006/picture">
+                <pic:pic xmlns:pic="http://schemas.openxmlformats.org/drawingml/2006/picture">
+                  <pic:nvPicPr>
+                    <pic:cNvPr id="5" name="new_img.jpg"/>
+                    <pic:cNvPicPr/>
+                  </pic:nvPicPr>
+                  <pic:blipFill>
+                    <a:blip r:embed="rId8">
+                      <a:extLst>
+                        <a:ext uri="{28A0092B-C50C-407E-A947-70E740481C1C}">
+                          <a14:useLocalDpi xmlns:a14="http://schemas.microsoft.com/office/drawing/2010/main" val="0"/>
+                        </a:ext>
+                      </a:extLst>
+                    </a:blip>
+                    <a:stretch>
+                      <a:fillRect/>
+                    </a:stretch>
+                  </pic:blipFill>
+                  <pic:spPr>
+                    <a:xfrm>
+                      <a:off x="0" y="0"/>
+                      <a:ext cx="1884045" cy="1889125"/>
+                    </a:xfrm>
+                    <a:prstGeom prst="rect">
+                      <a:avLst/>
+                    </a:prstGeom>
+                  </pic:spPr>
+                </pic:pic>
+              </a:graphicData>
+            </a:graphic>
+          </wp:anchor>
+        </w:drawing>
+      </w:r>
+      <w:r>
+        <w:rPr>
+          <w:rFonts w:asciiTheme="minorEastAsia" w:hAnsiTheme="minorEastAsia"/>
+          <w:noProof/>
+        </w:rPr>
+        <w:drawing>
+          <wp:anchor distT="0" distB="0" distL="114300" distR="114300" simplePos="0" relativeHeight="251659264" behindDoc="0" locked="0" layoutInCell="1" allowOverlap="1" wp14:anchorId="6E64A383" wp14:editId="72189022">
             <wp:simplePos x="0" y="0"/>
             <wp:positionH relativeFrom="column">
               <wp:posOffset>3215005</wp:posOffset>
@@ -1281,7 +1334,7 @@
                     <pic:cNvPicPr/>
                   </pic:nvPicPr>
                   <pic:blipFill>
-                    <a:blip r:embed="rId8">
+                    <a:blip r:embed="rId9">
                       <a:extLst>
                         <a:ext uri="{28A0092B-C50C-407E-A947-70E740481C1C}">
                           <a14:useLocalDpi xmlns:a14="http://schemas.microsoft.com/office/drawing/2010/main" val="0"/>
@@ -1307,243 +1360,195 @@
           </wp:anchor>
         </w:drawing>
       </w:r>
-      <w:r>
-        <w:rPr>
-          <w:rFonts w:asciiTheme="minorEastAsia" w:hAnsiTheme="minorEastAsia"/>
+    </w:p>
+    <w:p>
+      <w:pPr>
+        <w:pStyle w:val="a3"/>
+        <w:ind w:left="360" w:firstLineChars="0" w:firstLine="0"/>
+        <w:rPr>
+          <w:rFonts w:asciiTheme="minorEastAsia" w:hAnsiTheme="minorEastAsia"/>
+        </w:rPr>
+      </w:pPr>
+    </w:p>
+    <w:p>
+      <w:pPr>
+        <w:pStyle w:val="a3"/>
+        <w:ind w:left="360" w:firstLineChars="0" w:firstLine="0"/>
+        <w:rPr>
+          <w:rFonts w:asciiTheme="minorEastAsia" w:hAnsiTheme="minorEastAsia"/>
+        </w:rPr>
+      </w:pPr>
+    </w:p>
+    <w:p>
+      <w:pPr>
+        <w:pStyle w:val="a3"/>
+        <w:ind w:left="360" w:firstLineChars="0" w:firstLine="0"/>
+        <w:rPr>
+          <w:rFonts w:asciiTheme="minorEastAsia" w:hAnsiTheme="minorEastAsia"/>
+        </w:rPr>
+      </w:pPr>
+    </w:p>
+    <w:p>
+      <w:pPr>
+        <w:pStyle w:val="a3"/>
+        <w:ind w:left="360" w:firstLineChars="0" w:firstLine="0"/>
+        <w:rPr>
+          <w:rFonts w:asciiTheme="minorEastAsia" w:hAnsiTheme="minorEastAsia"/>
+        </w:rPr>
+      </w:pPr>
+    </w:p>
+    <w:p>
+      <w:pPr>
+        <w:pStyle w:val="a3"/>
+        <w:ind w:left="360" w:firstLineChars="0" w:firstLine="0"/>
+        <w:rPr>
+          <w:rFonts w:asciiTheme="minorEastAsia" w:hAnsiTheme="minorEastAsia"/>
+        </w:rPr>
+      </w:pPr>
+    </w:p>
+    <w:p>
+      <w:pPr>
+        <w:pStyle w:val="a3"/>
+        <w:ind w:left="360" w:firstLineChars="0" w:firstLine="0"/>
+        <w:rPr>
+          <w:rFonts w:asciiTheme="minorEastAsia" w:hAnsiTheme="minorEastAsia"/>
+        </w:rPr>
+      </w:pPr>
+    </w:p>
+    <w:p>
+      <w:pPr>
+        <w:pStyle w:val="a3"/>
+        <w:ind w:left="360" w:firstLineChars="0" w:firstLine="0"/>
+        <w:rPr>
+          <w:rFonts w:asciiTheme="minorEastAsia" w:hAnsiTheme="minorEastAsia"/>
+        </w:rPr>
+      </w:pPr>
+    </w:p>
+    <w:p>
+      <w:pPr>
+        <w:pStyle w:val="a3"/>
+        <w:ind w:left="360" w:firstLineChars="0" w:firstLine="0"/>
+        <w:rPr>
+          <w:rFonts w:asciiTheme="minorEastAsia" w:hAnsiTheme="minorEastAsia"/>
+        </w:rPr>
+      </w:pPr>
+    </w:p>
+    <w:p>
+      <w:pPr>
+        <w:pStyle w:val="a3"/>
+        <w:ind w:left="360" w:firstLineChars="0" w:firstLine="0"/>
+        <w:rPr>
+          <w:rFonts w:asciiTheme="minorEastAsia" w:hAnsiTheme="minorEastAsia"/>
+        </w:rPr>
+      </w:pPr>
+    </w:p>
+    <w:p>
+      <w:pPr>
+        <w:pStyle w:val="a3"/>
+        <w:ind w:left="360" w:firstLineChars="100" w:firstLine="210"/>
+        <w:rPr>
+          <w:rFonts w:asciiTheme="minorEastAsia" w:hAnsiTheme="minorEastAsia"/>
+        </w:rPr>
+      </w:pPr>
+      <w:r>
+        <w:rPr>
+          <w:rFonts w:asciiTheme="minorEastAsia" w:hAnsiTheme="minorEastAsia" w:hint="eastAsia"/>
+        </w:rPr>
+        <w:t>图</w:t>
+      </w:r>
+      <w:r>
+        <w:rPr>
+          <w:rFonts w:asciiTheme="minorEastAsia" w:hAnsiTheme="minorEastAsia" w:hint="eastAsia"/>
+        </w:rPr>
+        <w:t>4</w:t>
+      </w:r>
+      <w:r>
+        <w:rPr>
+          <w:rFonts w:asciiTheme="minorEastAsia" w:hAnsiTheme="minorEastAsia"/>
+        </w:rPr>
+        <w:t xml:space="preserve">  </w:t>
+      </w:r>
+      <w:r>
+        <w:rPr>
+          <w:rFonts w:asciiTheme="minorEastAsia" w:hAnsiTheme="minorEastAsia" w:hint="eastAsia"/>
+        </w:rPr>
+        <w:t>一次腐蚀操作后的图像</w:t>
+      </w:r>
+      <w:r>
+        <w:rPr>
+          <w:rFonts w:asciiTheme="minorEastAsia" w:hAnsiTheme="minorEastAsia"/>
+        </w:rPr>
+        <w:tab/>
+      </w:r>
+      <w:r>
+        <w:rPr>
+          <w:rFonts w:asciiTheme="minorEastAsia" w:hAnsiTheme="minorEastAsia"/>
+        </w:rPr>
+        <w:tab/>
+      </w:r>
+      <w:r>
+        <w:rPr>
+          <w:rFonts w:asciiTheme="minorEastAsia" w:hAnsiTheme="minorEastAsia"/>
+        </w:rPr>
+        <w:tab/>
+      </w:r>
+      <w:r>
+        <w:rPr>
+          <w:rFonts w:asciiTheme="minorEastAsia" w:hAnsiTheme="minorEastAsia"/>
+        </w:rPr>
+        <w:tab/>
+      </w:r>
+      <w:r>
+        <w:rPr>
+          <w:rFonts w:asciiTheme="minorEastAsia" w:hAnsiTheme="minorEastAsia"/>
+        </w:rPr>
+        <w:tab/>
+      </w:r>
+      <w:r>
+        <w:rPr>
+          <w:rFonts w:asciiTheme="minorEastAsia" w:hAnsiTheme="minorEastAsia"/>
+        </w:rPr>
+        <w:t xml:space="preserve">   </w:t>
+      </w:r>
+      <w:r>
+        <w:rPr>
+          <w:rFonts w:asciiTheme="minorEastAsia" w:hAnsiTheme="minorEastAsia" w:hint="eastAsia"/>
+        </w:rPr>
+        <w:t>图</w:t>
+      </w:r>
+      <w:r>
+        <w:rPr>
+          <w:rFonts w:asciiTheme="minorEastAsia" w:hAnsiTheme="minorEastAsia" w:hint="eastAsia"/>
+        </w:rPr>
+        <w:t>5</w:t>
+      </w:r>
+      <w:r>
+        <w:rPr>
+          <w:rFonts w:asciiTheme="minorEastAsia" w:hAnsiTheme="minorEastAsia"/>
+        </w:rPr>
+        <w:t xml:space="preserve">  </w:t>
+      </w:r>
+      <w:r>
+        <w:rPr>
+          <w:rFonts w:asciiTheme="minorEastAsia" w:hAnsiTheme="minorEastAsia" w:hint="eastAsia"/>
+        </w:rPr>
+        <w:t>一次膨胀之后的操作</w:t>
+      </w:r>
+    </w:p>
+    <w:p>
+      <w:pPr>
+        <w:pStyle w:val="a3"/>
+        <w:ind w:left="360" w:firstLineChars="0" w:firstLine="0"/>
+        <w:rPr>
+          <w:rFonts w:asciiTheme="minorEastAsia" w:hAnsiTheme="minorEastAsia"/>
+        </w:rPr>
+      </w:pPr>
+      <w:r>
+        <w:rPr>
+          <w:rFonts w:asciiTheme="minorEastAsia" w:hAnsiTheme="minorEastAsia" w:hint="eastAsia"/>
           <w:noProof/>
         </w:rPr>
-        <w:drawing>
-          <wp:anchor distT="0" distB="0" distL="114300" distR="114300" simplePos="0" relativeHeight="251660288" behindDoc="0" locked="0" layoutInCell="1" allowOverlap="1" wp14:anchorId="5BB84F03" wp14:editId="2FB0A785">
-            <wp:simplePos x="0" y="0"/>
-            <wp:positionH relativeFrom="column">
-              <wp:posOffset>131445</wp:posOffset>
-            </wp:positionH>
-            <wp:positionV relativeFrom="paragraph">
-              <wp:posOffset>38735</wp:posOffset>
-            </wp:positionV>
-            <wp:extent cx="1884045" cy="1889125"/>
-            <wp:effectExtent l="0" t="0" r="1905" b="0"/>
-            <wp:wrapSquare wrapText="bothSides"/>
-            <wp:docPr id="5" name="图片 5"/>
-            <wp:cNvGraphicFramePr>
-              <a:graphicFrameLocks xmlns:a="http://schemas.openxmlformats.org/drawingml/2006/main" noChangeAspect="1"/>
-            </wp:cNvGraphicFramePr>
-            <a:graphic xmlns:a="http://schemas.openxmlformats.org/drawingml/2006/main">
-              <a:graphicData uri="http://schemas.openxmlformats.org/drawingml/2006/picture">
-                <pic:pic xmlns:pic="http://schemas.openxmlformats.org/drawingml/2006/picture">
-                  <pic:nvPicPr>
-                    <pic:cNvPr id="5" name="new_img.jpg"/>
-                    <pic:cNvPicPr/>
-                  </pic:nvPicPr>
-                  <pic:blipFill>
-                    <a:blip r:embed="rId9">
-                      <a:extLst>
-                        <a:ext uri="{28A0092B-C50C-407E-A947-70E740481C1C}">
-                          <a14:useLocalDpi xmlns:a14="http://schemas.microsoft.com/office/drawing/2010/main" val="0"/>
-                        </a:ext>
-                      </a:extLst>
-                    </a:blip>
-                    <a:stretch>
-                      <a:fillRect/>
-                    </a:stretch>
-                  </pic:blipFill>
-                  <pic:spPr>
-                    <a:xfrm>
-                      <a:off x="0" y="0"/>
-                      <a:ext cx="1884045" cy="1889125"/>
-                    </a:xfrm>
-                    <a:prstGeom prst="rect">
-                      <a:avLst/>
-                    </a:prstGeom>
-                  </pic:spPr>
-                </pic:pic>
-              </a:graphicData>
-            </a:graphic>
-          </wp:anchor>
-        </w:drawing>
-      </w:r>
-    </w:p>
-    <w:p>
-      <w:pPr>
-        <w:pStyle w:val="a3"/>
-        <w:ind w:left="360" w:firstLineChars="0" w:firstLine="0"/>
-        <w:rPr>
-          <w:rFonts w:asciiTheme="minorEastAsia" w:hAnsiTheme="minorEastAsia"/>
-        </w:rPr>
-      </w:pPr>
-    </w:p>
-    <w:p>
-      <w:pPr>
-        <w:pStyle w:val="a3"/>
-        <w:ind w:left="360" w:firstLineChars="0" w:firstLine="0"/>
-        <w:rPr>
-          <w:rFonts w:asciiTheme="minorEastAsia" w:hAnsiTheme="minorEastAsia"/>
-        </w:rPr>
-      </w:pPr>
-    </w:p>
-    <w:p>
-      <w:pPr>
-        <w:pStyle w:val="a3"/>
-        <w:ind w:left="360" w:firstLineChars="0" w:firstLine="0"/>
-        <w:rPr>
-          <w:rFonts w:asciiTheme="minorEastAsia" w:hAnsiTheme="minorEastAsia"/>
-        </w:rPr>
-      </w:pPr>
-    </w:p>
-    <w:p>
-      <w:pPr>
-        <w:pStyle w:val="a3"/>
-        <w:ind w:left="360" w:firstLineChars="0" w:firstLine="0"/>
-        <w:rPr>
-          <w:rFonts w:asciiTheme="minorEastAsia" w:hAnsiTheme="minorEastAsia"/>
-        </w:rPr>
-      </w:pPr>
-    </w:p>
-    <w:p>
-      <w:pPr>
-        <w:pStyle w:val="a3"/>
-        <w:ind w:left="360" w:firstLineChars="0" w:firstLine="0"/>
-        <w:rPr>
-          <w:rFonts w:asciiTheme="minorEastAsia" w:hAnsiTheme="minorEastAsia"/>
-        </w:rPr>
-      </w:pPr>
-    </w:p>
-    <w:p>
-      <w:pPr>
-        <w:pStyle w:val="a3"/>
-        <w:ind w:left="360" w:firstLineChars="0" w:firstLine="0"/>
-        <w:rPr>
-          <w:rFonts w:asciiTheme="minorEastAsia" w:hAnsiTheme="minorEastAsia"/>
-        </w:rPr>
-      </w:pPr>
-    </w:p>
-    <w:p>
-      <w:pPr>
-        <w:pStyle w:val="a3"/>
-        <w:ind w:left="360" w:firstLineChars="0" w:firstLine="0"/>
-        <w:rPr>
-          <w:rFonts w:asciiTheme="minorEastAsia" w:hAnsiTheme="minorEastAsia"/>
-        </w:rPr>
-      </w:pPr>
-    </w:p>
-    <w:p>
-      <w:pPr>
-        <w:pStyle w:val="a3"/>
-        <w:ind w:left="360" w:firstLineChars="0" w:firstLine="0"/>
-        <w:rPr>
-          <w:rFonts w:asciiTheme="minorEastAsia" w:hAnsiTheme="minorEastAsia"/>
-        </w:rPr>
-      </w:pPr>
-    </w:p>
-    <w:p>
-      <w:pPr>
-        <w:pStyle w:val="a3"/>
-        <w:ind w:left="360" w:firstLineChars="0" w:firstLine="0"/>
-        <w:rPr>
-          <w:rFonts w:asciiTheme="minorEastAsia" w:hAnsiTheme="minorEastAsia"/>
-        </w:rPr>
-      </w:pPr>
-    </w:p>
-    <w:p>
-      <w:pPr>
-        <w:pStyle w:val="a3"/>
-        <w:ind w:left="360" w:firstLineChars="0" w:firstLine="0"/>
-        <w:rPr>
-          <w:rFonts w:asciiTheme="minorEastAsia" w:hAnsiTheme="minorEastAsia" w:hint="eastAsia"/>
-        </w:rPr>
-      </w:pPr>
-      <w:r>
-        <w:rPr>
-          <w:rFonts w:asciiTheme="minorEastAsia" w:hAnsiTheme="minorEastAsia" w:hint="eastAsia"/>
-        </w:rPr>
-        <w:t>图</w:t>
-      </w:r>
-      <w:r>
-        <w:rPr>
-          <w:rFonts w:asciiTheme="minorEastAsia" w:hAnsiTheme="minorEastAsia" w:hint="eastAsia"/>
-        </w:rPr>
-        <w:t>4</w:t>
-      </w:r>
-      <w:r>
-        <w:rPr>
-          <w:rFonts w:asciiTheme="minorEastAsia" w:hAnsiTheme="minorEastAsia"/>
-        </w:rPr>
-        <w:t xml:space="preserve">  </w:t>
-      </w:r>
-      <w:r>
-        <w:rPr>
-          <w:rFonts w:asciiTheme="minorEastAsia" w:hAnsiTheme="minorEastAsia" w:hint="eastAsia"/>
-        </w:rPr>
-        <w:t>一次腐蚀操作后的图像</w:t>
-      </w:r>
-      <w:r>
-        <w:rPr>
-          <w:rFonts w:asciiTheme="minorEastAsia" w:hAnsiTheme="minorEastAsia"/>
-        </w:rPr>
-        <w:tab/>
-      </w:r>
-      <w:r>
-        <w:rPr>
-          <w:rFonts w:asciiTheme="minorEastAsia" w:hAnsiTheme="minorEastAsia"/>
-        </w:rPr>
-        <w:tab/>
-      </w:r>
-      <w:r>
-        <w:rPr>
-          <w:rFonts w:asciiTheme="minorEastAsia" w:hAnsiTheme="minorEastAsia"/>
-        </w:rPr>
-        <w:tab/>
-      </w:r>
-      <w:r>
-        <w:rPr>
-          <w:rFonts w:asciiTheme="minorEastAsia" w:hAnsiTheme="minorEastAsia"/>
-        </w:rPr>
-        <w:tab/>
-      </w:r>
-      <w:r>
-        <w:rPr>
-          <w:rFonts w:asciiTheme="minorEastAsia" w:hAnsiTheme="minorEastAsia"/>
-        </w:rPr>
-        <w:tab/>
-      </w:r>
-      <w:r>
-        <w:rPr>
-          <w:rFonts w:asciiTheme="minorEastAsia" w:hAnsiTheme="minorEastAsia" w:hint="eastAsia"/>
-        </w:rPr>
-        <w:t>图</w:t>
-      </w:r>
-      <w:r>
-        <w:rPr>
-          <w:rFonts w:asciiTheme="minorEastAsia" w:hAnsiTheme="minorEastAsia" w:hint="eastAsia"/>
-        </w:rPr>
-        <w:t>5</w:t>
-      </w:r>
-      <w:r>
-        <w:rPr>
-          <w:rFonts w:asciiTheme="minorEastAsia" w:hAnsiTheme="minorEastAsia"/>
-        </w:rPr>
-        <w:t xml:space="preserve">  </w:t>
-      </w:r>
-      <w:r>
-        <w:rPr>
-          <w:rFonts w:asciiTheme="minorEastAsia" w:hAnsiTheme="minorEastAsia" w:hint="eastAsia"/>
-        </w:rPr>
-        <w:t>一次膨胀之后的操作</w:t>
-      </w:r>
-    </w:p>
-    <w:p>
-      <w:pPr>
-        <w:pStyle w:val="a3"/>
-        <w:ind w:left="360" w:firstLineChars="0" w:firstLine="0"/>
-        <w:rPr>
-          <w:rFonts w:asciiTheme="minorEastAsia" w:hAnsiTheme="minorEastAsia"/>
-        </w:rPr>
-      </w:pPr>
-      <w:r>
-        <w:rPr>
-          <w:rFonts w:asciiTheme="minorEastAsia" w:hAnsiTheme="minorEastAsia" w:hint="eastAsia"/>
-          <w:noProof/>
-        </w:rPr>
+        <w:lastRenderedPageBreak/>
         <w:drawing>
           <wp:anchor distT="0" distB="0" distL="114300" distR="114300" simplePos="0" relativeHeight="251662336" behindDoc="0" locked="0" layoutInCell="1" allowOverlap="1" wp14:anchorId="6831BFF4" wp14:editId="31F70970">
             <wp:simplePos x="0" y="0"/>
@@ -1851,13 +1856,19 @@
         <w:rPr>
           <w:rFonts w:asciiTheme="minorEastAsia" w:hAnsiTheme="minorEastAsia" w:hint="eastAsia"/>
         </w:rPr>
-        <w:t>操作</w:t>
+        <w:t>操</w:t>
       </w:r>
       <w:proofErr w:type="gramEnd"/>
       <w:r>
         <w:rPr>
           <w:rFonts w:asciiTheme="minorEastAsia" w:hAnsiTheme="minorEastAsia" w:hint="eastAsia"/>
         </w:rPr>
+        <w:t>作</w:t>
+      </w:r>
+      <w:r>
+        <w:rPr>
+          <w:rFonts w:asciiTheme="minorEastAsia" w:hAnsiTheme="minorEastAsia" w:hint="eastAsia"/>
+        </w:rPr>
         <w:t>之后的图像</w:t>
       </w:r>
       <w:r>
@@ -1872,7 +1883,7 @@
         <w:pStyle w:val="a3"/>
         <w:ind w:left="360" w:firstLineChars="0" w:firstLine="0"/>
         <w:rPr>
-          <w:rFonts w:asciiTheme="minorEastAsia" w:hAnsiTheme="minorEastAsia" w:hint="eastAsia"/>
+          <w:rFonts w:asciiTheme="minorEastAsia" w:hAnsiTheme="minorEastAsia"/>
         </w:rPr>
       </w:pPr>
     </w:p>
@@ -1961,38 +1972,38 @@
       <w:pPr>
         <w:ind w:firstLineChars="200" w:firstLine="420"/>
         <w:rPr>
+          <w:rFonts w:eastAsiaTheme="minorHAnsi"/>
+          <w:szCs w:val="21"/>
+        </w:rPr>
+      </w:pPr>
+      <w:r>
+        <w:rPr>
           <w:rFonts w:eastAsiaTheme="minorHAnsi" w:hint="eastAsia"/>
           <w:szCs w:val="21"/>
         </w:rPr>
-      </w:pPr>
+        <w:t>可以观察到使用1×5的</w:t>
+      </w:r>
+      <w:proofErr w:type="gramStart"/>
       <w:r>
         <w:rPr>
           <w:rFonts w:eastAsiaTheme="minorHAnsi" w:hint="eastAsia"/>
           <w:szCs w:val="21"/>
         </w:rPr>
-        <w:t>可以观察到使用1×5的</w:t>
-      </w:r>
-      <w:proofErr w:type="gramStart"/>
+        <w:t>结构元</w:t>
+      </w:r>
+      <w:proofErr w:type="gramEnd"/>
       <w:r>
         <w:rPr>
           <w:rFonts w:eastAsiaTheme="minorHAnsi" w:hint="eastAsia"/>
           <w:szCs w:val="21"/>
         </w:rPr>
-        <w:t>结构元</w:t>
-      </w:r>
-      <w:proofErr w:type="gramEnd"/>
+        <w:t>进行操作后，输出图像中可以明显观察到横条纹理，</w:t>
+      </w:r>
       <w:r>
         <w:rPr>
           <w:rFonts w:eastAsiaTheme="minorHAnsi" w:hint="eastAsia"/>
           <w:szCs w:val="21"/>
         </w:rPr>
-        <w:t>进行操作后，输出图像中可以明显观察到横条纹理，</w:t>
-      </w:r>
-      <w:r>
-        <w:rPr>
-          <w:rFonts w:eastAsiaTheme="minorHAnsi" w:hint="eastAsia"/>
-          <w:szCs w:val="21"/>
-        </w:rPr>
         <w:t>与理论预期相符。</w:t>
       </w:r>
     </w:p>
@@ -2001,7 +2012,7 @@
         <w:pStyle w:val="a3"/>
         <w:ind w:left="720" w:firstLineChars="0" w:firstLine="0"/>
         <w:rPr>
-          <w:rFonts w:ascii="黑体" w:eastAsia="黑体" w:hAnsi="黑体" w:hint="eastAsia"/>
+          <w:rFonts w:ascii="黑体" w:eastAsia="黑体" w:hAnsi="黑体"/>
         </w:rPr>
       </w:pPr>
       <w:r>
@@ -2215,7 +2226,7 @@
       <w:pPr>
         <w:ind w:firstLineChars="200" w:firstLine="420"/>
         <w:rPr>
-          <w:rFonts w:asciiTheme="minorEastAsia" w:hAnsiTheme="minorEastAsia" w:hint="eastAsia"/>
+          <w:rFonts w:asciiTheme="minorEastAsia" w:hAnsiTheme="minorEastAsia"/>
         </w:rPr>
       </w:pPr>
       <w:r>
@@ -2276,13 +2287,7 @@
         <w:rPr>
           <w:rFonts w:asciiTheme="minorEastAsia" w:hAnsiTheme="minorEastAsia" w:hint="eastAsia"/>
         </w:rPr>
-        <w:t>图</w:t>
-      </w:r>
-      <w:r>
-        <w:rPr>
-          <w:rFonts w:asciiTheme="minorEastAsia" w:hAnsiTheme="minorEastAsia" w:hint="eastAsia"/>
-        </w:rPr>
-        <w:t>9</w:t>
+        <w:t>图9</w:t>
       </w:r>
       <w:r>
         <w:rPr>
@@ -2294,19 +2299,7 @@
         <w:rPr>
           <w:rFonts w:asciiTheme="minorEastAsia" w:hAnsiTheme="minorEastAsia" w:hint="eastAsia"/>
         </w:rPr>
-        <w:t>一次</w:t>
-      </w:r>
-      <w:r>
-        <w:rPr>
-          <w:rFonts w:asciiTheme="minorEastAsia" w:hAnsiTheme="minorEastAsia" w:hint="eastAsia"/>
-        </w:rPr>
-        <w:t>膨胀</w:t>
-      </w:r>
-      <w:r>
-        <w:rPr>
-          <w:rFonts w:asciiTheme="minorEastAsia" w:hAnsiTheme="minorEastAsia" w:hint="eastAsia"/>
-        </w:rPr>
-        <w:t>操作之后的图像</w:t>
+        <w:t>一次膨胀操作之后的图像</w:t>
       </w:r>
     </w:p>
     <w:p>
@@ -2314,7 +2307,7 @@
         <w:pStyle w:val="a3"/>
         <w:ind w:left="720" w:firstLineChars="0" w:firstLine="0"/>
         <w:rPr>
-          <w:rFonts w:asciiTheme="minorEastAsia" w:hAnsiTheme="minorEastAsia" w:hint="eastAsia"/>
+          <w:rFonts w:asciiTheme="minorEastAsia" w:hAnsiTheme="minorEastAsia"/>
         </w:rPr>
       </w:pPr>
     </w:p>
@@ -2340,12 +2333,11 @@
           <w:rFonts w:asciiTheme="minorEastAsia" w:hAnsiTheme="minorEastAsia" w:hint="eastAsia"/>
           <w:noProof/>
         </w:rPr>
-        <w:lastRenderedPageBreak/>
         <w:drawing>
-          <wp:anchor distT="0" distB="0" distL="114300" distR="114300" simplePos="0" relativeHeight="251667456" behindDoc="0" locked="0" layoutInCell="1" allowOverlap="1" wp14:anchorId="2D081BE4" wp14:editId="5A6C4F4E">
+          <wp:anchor distT="0" distB="0" distL="114300" distR="114300" simplePos="0" relativeHeight="251667456" behindDoc="0" locked="0" layoutInCell="1" allowOverlap="1" wp14:anchorId="2D081BE4" wp14:editId="3D020F67">
             <wp:simplePos x="0" y="0"/>
             <wp:positionH relativeFrom="margin">
-              <wp:posOffset>3009265</wp:posOffset>
+              <wp:posOffset>3072072</wp:posOffset>
             </wp:positionH>
             <wp:positionV relativeFrom="paragraph">
               <wp:posOffset>53975</wp:posOffset>
@@ -2553,20 +2545,14 @@
       <w:pPr>
         <w:ind w:firstLineChars="200" w:firstLine="420"/>
         <w:rPr>
-          <w:rFonts w:asciiTheme="minorEastAsia" w:hAnsiTheme="minorEastAsia" w:hint="eastAsia"/>
-        </w:rPr>
-      </w:pPr>
-      <w:r>
-        <w:rPr>
-          <w:rFonts w:asciiTheme="minorEastAsia" w:hAnsiTheme="minorEastAsia" w:hint="eastAsia"/>
-        </w:rPr>
-        <w:t>图</w:t>
-      </w:r>
-      <w:r>
-        <w:rPr>
-          <w:rFonts w:asciiTheme="minorEastAsia" w:hAnsiTheme="minorEastAsia" w:hint="eastAsia"/>
-        </w:rPr>
-        <w:t>10</w:t>
+          <w:rFonts w:asciiTheme="minorEastAsia" w:hAnsiTheme="minorEastAsia"/>
+        </w:rPr>
+      </w:pPr>
+      <w:r>
+        <w:rPr>
+          <w:rFonts w:asciiTheme="minorEastAsia" w:hAnsiTheme="minorEastAsia" w:hint="eastAsia"/>
+        </w:rPr>
+        <w:t>图10</w:t>
       </w:r>
       <w:r>
         <w:rPr>
@@ -2588,15 +2574,17 @@
       </w:r>
       <w:r>
         <w:rPr>
-          <w:rFonts w:asciiTheme="minorEastAsia" w:hAnsiTheme="minorEastAsia" w:hint="eastAsia"/>
-        </w:rPr>
-        <w:t>图</w:t>
-      </w:r>
-      <w:r>
-        <w:rPr>
-          <w:rFonts w:asciiTheme="minorEastAsia" w:hAnsiTheme="minorEastAsia" w:hint="eastAsia"/>
-        </w:rPr>
-        <w:t>11</w:t>
+          <w:rFonts w:asciiTheme="minorEastAsia" w:hAnsiTheme="minorEastAsia"/>
+        </w:rPr>
+        <w:t xml:space="preserve">  </w:t>
+      </w:r>
+      <w:bookmarkStart w:id="0" w:name="_GoBack"/>
+      <w:bookmarkEnd w:id="0"/>
+      <w:r>
+        <w:rPr>
+          <w:rFonts w:asciiTheme="minorEastAsia" w:hAnsiTheme="minorEastAsia" w:hint="eastAsia"/>
+        </w:rPr>
+        <w:t>图11</w:t>
       </w:r>
       <w:r>
         <w:rPr>
@@ -2610,6 +2598,15 @@
         </w:rPr>
         <w:t>一次膨胀操作之后的图像</w:t>
       </w:r>
+    </w:p>
+    <w:p>
+      <w:pPr>
+        <w:pStyle w:val="a3"/>
+        <w:ind w:left="720" w:firstLineChars="0" w:firstLine="0"/>
+        <w:rPr>
+          <w:rFonts w:asciiTheme="minorEastAsia" w:hAnsiTheme="minorEastAsia"/>
+        </w:rPr>
+      </w:pPr>
     </w:p>
     <w:p>
       <w:pPr>
@@ -2640,6 +2637,7 @@
           <w:sz w:val="28"/>
           <w:szCs w:val="28"/>
         </w:rPr>
+        <w:lastRenderedPageBreak/>
         <w:t>额外功能的实现与探索</w:t>
       </w:r>
     </w:p>
@@ -2720,7 +2718,7 @@
       <w:pPr>
         <w:ind w:firstLineChars="200" w:firstLine="420"/>
         <w:rPr>
-          <w:rFonts w:asciiTheme="minorEastAsia" w:hAnsiTheme="minorEastAsia" w:hint="eastAsia"/>
+          <w:rFonts w:asciiTheme="minorEastAsia" w:hAnsiTheme="minorEastAsia"/>
         </w:rPr>
       </w:pPr>
       <w:r>
@@ -2851,7 +2849,7 @@
         <w:pStyle w:val="a3"/>
         <w:ind w:left="360" w:firstLineChars="0" w:firstLine="0"/>
         <w:rPr>
-          <w:rFonts w:ascii="黑体" w:eastAsia="黑体" w:hAnsi="黑体" w:hint="eastAsia"/>
+          <w:rFonts w:ascii="黑体" w:eastAsia="黑体" w:hAnsi="黑体"/>
           <w:sz w:val="24"/>
           <w:szCs w:val="24"/>
         </w:rPr>
@@ -3188,14 +3186,14 @@
         <w:rPr>
           <w:rFonts w:asciiTheme="minorEastAsia" w:hAnsiTheme="minorEastAsia" w:hint="eastAsia"/>
         </w:rPr>
-        <w:t>结构元</w:t>
+        <w:t>结构</w:t>
       </w:r>
       <w:proofErr w:type="gramEnd"/>
       <w:r>
         <w:rPr>
           <w:rFonts w:asciiTheme="minorEastAsia" w:hAnsiTheme="minorEastAsia" w:hint="eastAsia"/>
         </w:rPr>
-        <w:t>的移动，而</w:t>
+        <w:t>元的移动，而</w:t>
       </w:r>
       <w:proofErr w:type="spellStart"/>
       <w:r>
@@ -3247,24 +3245,24 @@
         </w:numPr>
         <w:ind w:firstLineChars="0"/>
         <w:rPr>
+          <w:rFonts w:ascii="黑体" w:eastAsia="黑体" w:hAnsi="黑体"/>
+          <w:sz w:val="28"/>
+          <w:szCs w:val="28"/>
+        </w:rPr>
+      </w:pPr>
+      <w:r>
+        <w:rPr>
           <w:rFonts w:ascii="黑体" w:eastAsia="黑体" w:hAnsi="黑体" w:hint="eastAsia"/>
           <w:sz w:val="28"/>
           <w:szCs w:val="28"/>
         </w:rPr>
-      </w:pPr>
-      <w:r>
-        <w:rPr>
-          <w:rFonts w:ascii="黑体" w:eastAsia="黑体" w:hAnsi="黑体" w:hint="eastAsia"/>
-          <w:sz w:val="28"/>
-          <w:szCs w:val="28"/>
-        </w:rPr>
         <w:t>参考资料</w:t>
       </w:r>
     </w:p>
     <w:p>
       <w:pPr>
         <w:rPr>
-          <w:rFonts w:asciiTheme="minorEastAsia" w:hAnsiTheme="minorEastAsia" w:hint="eastAsia"/>
+          <w:rFonts w:asciiTheme="minorEastAsia" w:hAnsiTheme="minorEastAsia"/>
         </w:rPr>
       </w:pPr>
       <w:r>
